--- a/documentation/microsoft_word_format/switch_zone_state_control.docx
+++ b/documentation/microsoft_word_format/switch_zone_state_control.docx
@@ -120,6 +120,13 @@
           <w:bCs/>
         </w:rPr>
         <w:t>Note</w:t>
+      </w:r>
+      <w:r>
+        <w:rPr>
+          <w:b/>
+          <w:bCs/>
+        </w:rPr>
+        <w:t xml:space="preserve"> 1</w:t>
       </w:r>
       <w:r>
         <w:t xml:space="preserve">: With </w:t>
@@ -394,7 +401,26 @@
       </w:r>
     </w:p>
     <w:p/>
-    <w:p/>
+    <w:p>
+      <w:r>
+        <w:rPr>
+          <w:b/>
+          <w:bCs/>
+        </w:rPr>
+        <w:t>Note 2</w:t>
+      </w:r>
+      <w:r>
+        <w:t xml:space="preserve">: When the Switch zone in in the manual ON state the start any subsequent schedule will place the zone into the </w:t>
+      </w:r>
+      <w:proofErr w:type="gramStart"/>
+      <w:r>
+        <w:t>scheduled ON</w:t>
+      </w:r>
+      <w:proofErr w:type="gramEnd"/>
+      <w:r>
+        <w:t xml:space="preserve"> state and it will remain in this state until the schedule terminates in the normal manner.</w:t>
+      </w:r>
+    </w:p>
     <w:p>
       <w:pPr>
         <w:pStyle w:val="ListParagraph"/>
